--- a/EUt+ Project.docx
+++ b/EUt+ Project.docx
@@ -60,7 +60,15 @@
         <w:t>1)</w:t>
       </w:r>
       <w:r>
-        <w:t xml:space="preserve"> Value for the load depends on the times, when maximum DER feed-in occurs (e.g. for PV between 10 am and 4 pm).</w:t>
+        <w:t xml:space="preserve"> Value for the load depends on the times, when maximum DER feed-in occurs (</w:t>
+      </w:r>
+      <w:proofErr w:type="gramStart"/>
+      <w:r>
+        <w:t>e.g.</w:t>
+      </w:r>
+      <w:proofErr w:type="gramEnd"/>
+      <w:r>
+        <w:t xml:space="preserve"> for PV between 10 am and 4 pm).</w:t>
       </w:r>
     </w:p>
     <w:p>
@@ -142,7 +150,15 @@
     </w:p>
     <w:p>
       <w:r>
-        <w:t>MV level (bdew): voltage change when all DER are connected (compared to the case without any DER)</w:t>
+        <w:t>MV level (</w:t>
+      </w:r>
+      <w:proofErr w:type="spellStart"/>
+      <w:r>
+        <w:t>bdew</w:t>
+      </w:r>
+      <w:proofErr w:type="spellEnd"/>
+      <w:r>
+        <w:t>): voltage change when all DER are connected (compared to the case without any DER)</w:t>
       </w:r>
     </w:p>
     <w:p>
@@ -278,7 +294,6 @@
         <w:t>For the current limits, the maximum steady-state loading is limited to 100 % of the long-term assets capacity. Some DSOs make exceptions, e.g., allowing a temporarily loading of 130 % of maximum steady-state loading for MV/LV stations.</w:t>
       </w:r>
     </w:p>
-    <w:p/>
     <w:p>
       <w:pPr>
         <w:rPr>
@@ -291,6 +306,256 @@
           <w:b/>
           <w:bCs/>
         </w:rPr>
+        <w:t>Based on the results for high load conditions, is the network n-1 secure? Which measures would you recommend for ensuring n-1 security?</w:t>
+      </w:r>
+    </w:p>
+    <w:p>
+      <w:r>
+        <w:t xml:space="preserve">For LV high load, </w:t>
+      </w:r>
+      <w:r>
+        <w:t>low</w:t>
+      </w:r>
+      <w:r>
+        <w:t xml:space="preserve"> DER condition, it is not n-1 secure. We got line [9] as critical node. </w:t>
+      </w:r>
+    </w:p>
+    <w:p>
+      <w:r>
+        <w:t>Measures: Add a parallel line || Add parallel source feed in the system</w:t>
+      </w:r>
+    </w:p>
+    <w:p>
+      <w:pPr>
+        <w:rPr>
+          <w:b/>
+          <w:bCs/>
+        </w:rPr>
+      </w:pPr>
+      <w:r>
+        <w:rPr>
+          <w:b/>
+          <w:bCs/>
+        </w:rPr>
+        <w:t>Repeat the power flow calculation for light load, very high PV conditions. What difference do you notice?</w:t>
+      </w:r>
+    </w:p>
+    <w:p>
+      <w:r>
+        <w:t xml:space="preserve">More bus voltage increment because we have light load but more DER gen. </w:t>
+      </w:r>
+    </w:p>
+    <w:p>
+      <w:r>
+        <w:t>Extra DER gen. is feed to all grid systems (HV,</w:t>
+      </w:r>
+      <w:r>
+        <w:t xml:space="preserve"> </w:t>
+      </w:r>
+      <w:r>
+        <w:t>MV,</w:t>
+      </w:r>
+      <w:r>
+        <w:t xml:space="preserve"> </w:t>
+      </w:r>
+      <w:r>
+        <w:t>LV).</w:t>
+      </w:r>
+    </w:p>
+    <w:p>
+      <w:pPr>
+        <w:rPr>
+          <w:b/>
+          <w:bCs/>
+        </w:rPr>
+      </w:pPr>
+      <w:r>
+        <w:rPr>
+          <w:b/>
+          <w:bCs/>
+        </w:rPr>
+        <w:t>Compare the voltage drop / voltage rise with the permissible bandwidth. Is the network well designed?</w:t>
+      </w:r>
+      <w:r>
+        <w:rPr>
+          <w:b/>
+          <w:bCs/>
+        </w:rPr>
+        <w:t xml:space="preserve"> </w:t>
+      </w:r>
+    </w:p>
+    <w:p>
+      <w:r>
+        <w:t>During normal operation (continuous voltage fluctuation)</w:t>
+      </w:r>
+    </w:p>
+    <w:p>
+      <w:r>
+        <w:t xml:space="preserve"> Maximum voltage deviation at PCC (Point of Common Coupling) </w:t>
+      </w:r>
+    </w:p>
+    <w:p>
+      <w:r>
+        <w:sym w:font="Symbol" w:char="F02D"/>
+      </w:r>
+      <w:r>
+        <w:t xml:space="preserve"> LV: -5% to +10% </w:t>
+      </w:r>
+    </w:p>
+    <w:p>
+      <w:r>
+        <w:sym w:font="Symbol" w:char="F02D"/>
+      </w:r>
+      <w:r>
+        <w:t xml:space="preserve"> MV: -5% to +5% Defined for 95% of the time, measured over one week </w:t>
+      </w:r>
+      <w:r>
+        <w:t xml:space="preserve">. </w:t>
+      </w:r>
+    </w:p>
+    <w:p>
+      <w:r>
+        <w:t xml:space="preserve">The MV network is not well-defined while </w:t>
+      </w:r>
+      <w:r>
+        <w:t>for high load low DER gen. we have from (</w:t>
+      </w:r>
+      <w:r>
+        <w:t xml:space="preserve">Bus </w:t>
+      </w:r>
+      <w:r>
+        <w:t>3 – Bus 11)  – min bus voltage &lt; 0.95 p.u. and for low load high DER gen. we have from (Bus 3 – Bus 11) – max bus voltage &gt; 1.05 p.u.</w:t>
+      </w:r>
+    </w:p>
+    <w:p>
+      <w:r>
+        <w:t xml:space="preserve">The </w:t>
+      </w:r>
+      <w:r>
+        <w:t>L</w:t>
+      </w:r>
+      <w:r>
+        <w:t xml:space="preserve">V network is not well-defined while for high load low DER gen. we have from (Bus </w:t>
+      </w:r>
+      <w:r>
+        <w:t>6</w:t>
+      </w:r>
+      <w:r>
+        <w:t xml:space="preserve"> – Bus 1</w:t>
+      </w:r>
+      <w:r>
+        <w:t>9</w:t>
+      </w:r>
+      <w:r>
+        <w:t>)  – min bus voltage &lt; 0.95 p.u.</w:t>
+      </w:r>
+    </w:p>
+    <w:p>
+      <w:pPr>
+        <w:rPr>
+          <w:b/>
+          <w:bCs/>
+        </w:rPr>
+      </w:pPr>
+      <w:r>
+        <w:rPr>
+          <w:b/>
+          <w:bCs/>
+        </w:rPr>
+        <w:t>Which annual consumptions is assumed for the H0 load profile? How do you scale the profile for different levels of consumption?</w:t>
+      </w:r>
+    </w:p>
+    <w:p>
+      <w:r>
+        <w:rPr>
+          <w:b/>
+          <w:bCs/>
+        </w:rPr>
+        <w:t xml:space="preserve">Scaling </w:t>
+      </w:r>
+      <w:r>
+        <w:t xml:space="preserve"> - </w:t>
+      </w:r>
+      <w:r>
+        <w:t>We divide all the load with the max load of all time.</w:t>
+      </w:r>
+    </w:p>
+    <w:p>
+      <w:r>
+        <w:t>Annual Consumption was assumed to be 1000KWh.</w:t>
+      </w:r>
+    </w:p>
+    <w:p>
+      <w:pPr>
+        <w:rPr>
+          <w:b/>
+          <w:bCs/>
+        </w:rPr>
+      </w:pPr>
+      <w:r>
+        <w:rPr>
+          <w:b/>
+          <w:bCs/>
+        </w:rPr>
+        <w:t>What is the morning and evening peak in consumption?</w:t>
+      </w:r>
+    </w:p>
+    <w:p>
+      <w:r>
+        <w:t>H0 load profile --- Morning peak --- &gt; 173.1 W      Evening peak --- &gt; 213.2</w:t>
+      </w:r>
+    </w:p>
+    <w:p>
+      <w:r>
+        <w:t>G</w:t>
+      </w:r>
+      <w:r>
+        <w:t xml:space="preserve">0 load profile --- Morning peak --- &gt; </w:t>
+      </w:r>
+      <w:r>
+        <w:t>200</w:t>
+      </w:r>
+      <w:r>
+        <w:t xml:space="preserve"> W      Evening peak --- &gt; </w:t>
+      </w:r>
+      <w:r>
+        <w:t>178.5</w:t>
+      </w:r>
+    </w:p>
+    <w:p>
+      <w:pPr>
+        <w:rPr>
+          <w:b/>
+          <w:bCs/>
+        </w:rPr>
+      </w:pPr>
+      <w:r>
+        <w:rPr>
+          <w:b/>
+          <w:bCs/>
+        </w:rPr>
+        <w:t>In which time of the year do you expect the peak household consumption? Is this the same for all countries, or rather specific to Germany?</w:t>
+      </w:r>
+    </w:p>
+    <w:p>
+      <w:r>
+        <w:t>Winter. No.</w:t>
+      </w:r>
+    </w:p>
+    <w:p/>
+    <w:p>
+      <w:pPr>
+        <w:rPr>
+          <w:b/>
+          <w:bCs/>
+        </w:rPr>
+      </w:pPr>
+      <w:r>
+        <w:rPr>
+          <w:b/>
+          <w:bCs/>
+        </w:rPr>
+        <w:lastRenderedPageBreak/>
         <w:t>Time Series Analysis</w:t>
       </w:r>
       <w:r>
@@ -414,15 +679,15 @@
     </w:p>
     <w:p>
       <w:r>
+        <w:t>Mean and maximum line loading over time</w:t>
+      </w:r>
+    </w:p>
+    <w:p>
+      <w:r>
+        <w:rPr>
+          <w:noProof/>
+        </w:rPr>
         <w:lastRenderedPageBreak/>
-        <w:t>Mean and maximum line loading over time</w:t>
-      </w:r>
-    </w:p>
-    <w:p>
-      <w:r>
-        <w:rPr>
-          <w:noProof/>
-        </w:rPr>
         <w:drawing>
           <wp:inline distT="0" distB="0" distL="0" distR="0" wp14:anchorId="3D3DC050" wp14:editId="0196DE6D">
             <wp:extent cx="5257800" cy="3933825"/>
@@ -1402,19 +1667,7 @@
     </w:p>
     <w:p>
       <w:r>
-        <w:t xml:space="preserve">Workday in Summer: </w:t>
-      </w:r>
-      <w:r>
-        <w:t>Commercial</w:t>
-      </w:r>
-      <w:r>
-        <w:t xml:space="preserve"> Case (</w:t>
-      </w:r>
-      <w:r>
-        <w:t>G</w:t>
-      </w:r>
-      <w:r>
-        <w:t>0)</w:t>
+        <w:t>Workday in Summer: Commercial Case (G0)</w:t>
       </w:r>
     </w:p>
     <w:p>
@@ -1424,6 +1677,9 @@
     </w:p>
     <w:p>
       <w:r>
+        <w:rPr>
+          <w:noProof/>
+        </w:rPr>
         <w:lastRenderedPageBreak/>
         <w:drawing>
           <wp:inline distT="0" distB="0" distL="0" distR="0" wp14:anchorId="1E97ACD2" wp14:editId="3BCDAA50">
@@ -1464,17 +1720,14 @@
     </w:p>
     <w:p>
       <w:r>
-        <w:t xml:space="preserve">maximum, mean, and minimum voltage of the buses at </w:t>
-      </w:r>
-      <w:r>
-        <w:t>L</w:t>
-      </w:r>
-      <w:r>
-        <w:t>V voltage level</w:t>
-      </w:r>
-    </w:p>
-    <w:p>
-      <w:r>
+        <w:t>maximum, mean, and minimum voltage of the buses at LV voltage level</w:t>
+      </w:r>
+    </w:p>
+    <w:p>
+      <w:r>
+        <w:rPr>
+          <w:noProof/>
+        </w:rPr>
         <w:drawing>
           <wp:inline distT="0" distB="0" distL="0" distR="0" wp14:anchorId="66048EE6" wp14:editId="57EAECB6">
             <wp:extent cx="5295900" cy="3933825"/>
@@ -1519,6 +1772,9 @@
     </w:p>
     <w:p>
       <w:r>
+        <w:rPr>
+          <w:noProof/>
+        </w:rPr>
         <w:lastRenderedPageBreak/>
         <w:drawing>
           <wp:inline distT="0" distB="0" distL="0" distR="0" wp14:anchorId="64A150B2" wp14:editId="1BA1ABB6">
@@ -1559,28 +1815,7 @@
     </w:p>
     <w:p>
       <w:r>
-        <w:t>Sunday</w:t>
-      </w:r>
-      <w:r>
-        <w:t xml:space="preserve"> in S</w:t>
-      </w:r>
-      <w:r>
-        <w:t>pring</w:t>
-      </w:r>
-      <w:r>
-        <w:t xml:space="preserve">: </w:t>
-      </w:r>
-      <w:r>
-        <w:t>Residenti</w:t>
-      </w:r>
-      <w:r>
-        <w:t>al Case (</w:t>
-      </w:r>
-      <w:r>
-        <w:t>H</w:t>
-      </w:r>
-      <w:r>
-        <w:t>0)</w:t>
+        <w:t>Sunday in Spring: Residential Case (H0)</w:t>
       </w:r>
     </w:p>
     <w:p>
@@ -1590,6 +1825,9 @@
     </w:p>
     <w:p>
       <w:r>
+        <w:rPr>
+          <w:noProof/>
+        </w:rPr>
         <w:drawing>
           <wp:inline distT="0" distB="0" distL="0" distR="0" wp14:anchorId="5F33C7E0" wp14:editId="6087BFBA">
             <wp:extent cx="5295900" cy="3933825"/>
@@ -1629,17 +1867,14 @@
     </w:p>
     <w:p>
       <w:r>
-        <w:t xml:space="preserve">maximum, mean, and minimum voltage of the buses at </w:t>
-      </w:r>
-      <w:r>
-        <w:t>L</w:t>
-      </w:r>
-      <w:r>
-        <w:t>V voltage level</w:t>
-      </w:r>
-    </w:p>
-    <w:p>
-      <w:r>
+        <w:t>maximum, mean, and minimum voltage of the buses at LV voltage level</w:t>
+      </w:r>
+    </w:p>
+    <w:p>
+      <w:r>
+        <w:rPr>
+          <w:noProof/>
+        </w:rPr>
         <w:lastRenderedPageBreak/>
         <w:drawing>
           <wp:inline distT="0" distB="0" distL="0" distR="0" wp14:anchorId="0658CD95" wp14:editId="17D37046">
@@ -1685,6 +1920,9 @@
     </w:p>
     <w:p>
       <w:r>
+        <w:rPr>
+          <w:noProof/>
+        </w:rPr>
         <w:drawing>
           <wp:inline distT="0" distB="0" distL="0" distR="0" wp14:anchorId="2BC86CEE" wp14:editId="4307BE5A">
             <wp:extent cx="5257800" cy="3971925"/>
@@ -1726,19 +1964,7 @@
     <w:p>
       <w:r>
         <w:lastRenderedPageBreak/>
-        <w:t xml:space="preserve">Sunday in Spring: </w:t>
-      </w:r>
-      <w:r>
-        <w:t>Commercia</w:t>
-      </w:r>
-      <w:r>
-        <w:t>l Case (</w:t>
-      </w:r>
-      <w:r>
-        <w:t>G</w:t>
-      </w:r>
-      <w:r>
-        <w:t>0)</w:t>
+        <w:t>Sunday in Spring: Commercial Case (G0)</w:t>
       </w:r>
     </w:p>
     <w:p>
@@ -1748,6 +1974,9 @@
     </w:p>
     <w:p>
       <w:r>
+        <w:rPr>
+          <w:noProof/>
+        </w:rPr>
         <w:drawing>
           <wp:inline distT="0" distB="0" distL="0" distR="0" wp14:anchorId="4CB70B38" wp14:editId="253639AA">
             <wp:extent cx="5381625" cy="3933825"/>
@@ -1787,17 +2016,14 @@
     </w:p>
     <w:p>
       <w:r>
-        <w:t xml:space="preserve">maximum, mean, and minimum voltage of the buses at </w:t>
-      </w:r>
-      <w:r>
-        <w:t>L</w:t>
-      </w:r>
-      <w:r>
-        <w:t>V voltage level</w:t>
-      </w:r>
-    </w:p>
-    <w:p>
-      <w:r>
+        <w:t>maximum, mean, and minimum voltage of the buses at LV voltage level</w:t>
+      </w:r>
+    </w:p>
+    <w:p>
+      <w:r>
+        <w:rPr>
+          <w:noProof/>
+        </w:rPr>
         <w:drawing>
           <wp:inline distT="0" distB="0" distL="0" distR="0" wp14:anchorId="2F7AD425" wp14:editId="16295B32">
             <wp:extent cx="5381625" cy="3933825"/>
@@ -1843,6 +2069,9 @@
     </w:p>
     <w:p>
       <w:r>
+        <w:rPr>
+          <w:noProof/>
+        </w:rPr>
         <w:drawing>
           <wp:inline distT="0" distB="0" distL="0" distR="0" wp14:anchorId="3808F12A" wp14:editId="4A18B04C">
             <wp:extent cx="5172075" cy="3933825"/>
@@ -1882,31 +2111,7 @@
     </w:p>
     <w:p>
       <w:r>
-        <w:t>S</w:t>
-      </w:r>
-      <w:r>
-        <w:t>aturday</w:t>
-      </w:r>
-      <w:r>
-        <w:t xml:space="preserve"> in </w:t>
-      </w:r>
-      <w:r>
-        <w:t>Winter</w:t>
-      </w:r>
-      <w:r>
-        <w:t>:</w:t>
-      </w:r>
-      <w:r>
-        <w:t xml:space="preserve"> Resident</w:t>
-      </w:r>
-      <w:r>
-        <w:t>ial Case (</w:t>
-      </w:r>
-      <w:r>
-        <w:t>H</w:t>
-      </w:r>
-      <w:r>
-        <w:t>0)</w:t>
+        <w:t>Saturday in Winter: Residential Case (H0)</w:t>
       </w:r>
     </w:p>
     <w:p>
@@ -1916,6 +2121,9 @@
     </w:p>
     <w:p>
       <w:r>
+        <w:rPr>
+          <w:noProof/>
+        </w:rPr>
         <w:drawing>
           <wp:inline distT="0" distB="0" distL="0" distR="0" wp14:anchorId="627831CB" wp14:editId="381B1330">
             <wp:extent cx="5295900" cy="3933825"/>
@@ -1956,17 +2164,14 @@
     <w:p>
       <w:r>
         <w:lastRenderedPageBreak/>
-        <w:t xml:space="preserve">maximum, mean, and minimum voltage of the buses at </w:t>
-      </w:r>
-      <w:r>
-        <w:t>L</w:t>
-      </w:r>
-      <w:r>
-        <w:t>V voltage level</w:t>
-      </w:r>
-    </w:p>
-    <w:p>
-      <w:r>
+        <w:t>maximum, mean, and minimum voltage of the buses at LV voltage level</w:t>
+      </w:r>
+    </w:p>
+    <w:p>
+      <w:r>
+        <w:rPr>
+          <w:noProof/>
+        </w:rPr>
         <w:drawing>
           <wp:inline distT="0" distB="0" distL="0" distR="0" wp14:anchorId="7E3C550F" wp14:editId="6B981675">
             <wp:extent cx="5295900" cy="3952875"/>
@@ -2011,6 +2216,9 @@
     </w:p>
     <w:p>
       <w:r>
+        <w:rPr>
+          <w:noProof/>
+        </w:rPr>
         <w:drawing>
           <wp:inline distT="0" distB="0" distL="0" distR="0" wp14:anchorId="37B19D59" wp14:editId="33EE3739">
             <wp:extent cx="5257800" cy="3943350"/>
@@ -2051,19 +2259,7 @@
     <w:p>
       <w:r>
         <w:lastRenderedPageBreak/>
-        <w:t xml:space="preserve">Saturday in Winter: </w:t>
-      </w:r>
-      <w:r>
-        <w:t>Commercial</w:t>
-      </w:r>
-      <w:r>
-        <w:t xml:space="preserve"> Case (</w:t>
-      </w:r>
-      <w:r>
-        <w:t>G</w:t>
-      </w:r>
-      <w:r>
-        <w:t>0)</w:t>
+        <w:t>Saturday in Winter: Commercial Case (G0)</w:t>
       </w:r>
     </w:p>
     <w:p>
@@ -2073,6 +2269,9 @@
     </w:p>
     <w:p>
       <w:r>
+        <w:rPr>
+          <w:noProof/>
+        </w:rPr>
         <w:drawing>
           <wp:inline distT="0" distB="0" distL="0" distR="0" wp14:anchorId="46958B18" wp14:editId="72060064">
             <wp:extent cx="5295900" cy="3933825"/>
@@ -2112,17 +2311,14 @@
     </w:p>
     <w:p>
       <w:r>
-        <w:t xml:space="preserve">maximum, mean, and minimum voltage of the buses at </w:t>
-      </w:r>
-      <w:r>
-        <w:t>L</w:t>
-      </w:r>
-      <w:r>
-        <w:t>V voltage level</w:t>
-      </w:r>
-    </w:p>
-    <w:p>
-      <w:r>
+        <w:t>maximum, mean, and minimum voltage of the buses at LV voltage level</w:t>
+      </w:r>
+    </w:p>
+    <w:p>
+      <w:r>
+        <w:rPr>
+          <w:noProof/>
+        </w:rPr>
         <w:drawing>
           <wp:inline distT="0" distB="0" distL="0" distR="0" wp14:anchorId="484E1579" wp14:editId="769A9A9F">
             <wp:extent cx="5295900" cy="3933825"/>
@@ -2168,6 +2364,9 @@
     </w:p>
     <w:p>
       <w:r>
+        <w:rPr>
+          <w:noProof/>
+        </w:rPr>
         <w:drawing>
           <wp:inline distT="0" distB="0" distL="0" distR="0" wp14:anchorId="376E390E" wp14:editId="1A8FAA53">
             <wp:extent cx="5257800" cy="3943350"/>
@@ -2205,6 +2404,1137 @@
         </w:drawing>
       </w:r>
     </w:p>
+    <w:p>
+      <w:pPr>
+        <w:rPr>
+          <w:b/>
+          <w:bCs/>
+        </w:rPr>
+      </w:pPr>
+      <w:r>
+        <w:rPr>
+          <w:b/>
+          <w:bCs/>
+        </w:rPr>
+        <w:t>Compare the maximum voltage drop/rise in the MV and LV network as well as the maximum line loading to the results from section 3. Which approach (scenario-based or time series) yields more onerous results?</w:t>
+      </w:r>
+    </w:p>
+    <w:p>
+      <w:r>
+        <w:t>Since we did not use the time series analysis more onerous is scenario-based analysis. We found out that the values for bus voltages are exceeding the permissible limits in Scenario based analysis.</w:t>
+      </w:r>
+    </w:p>
+    <w:p>
+      <w:r>
+        <w:t>Exercise 5</w:t>
+      </w:r>
+    </w:p>
+    <w:tbl>
+      <w:tblPr>
+        <w:tblStyle w:val="TableGrid"/>
+        <w:tblW w:w="0" w:type="auto"/>
+        <w:tblLook w:val="04A0" w:firstRow="1" w:lastRow="0" w:firstColumn="1" w:lastColumn="0" w:noHBand="0" w:noVBand="1"/>
+      </w:tblPr>
+      <w:tblGrid>
+        <w:gridCol w:w="993"/>
+        <w:gridCol w:w="986"/>
+        <w:gridCol w:w="847"/>
+        <w:gridCol w:w="1124"/>
+        <w:gridCol w:w="877"/>
+        <w:gridCol w:w="718"/>
+        <w:gridCol w:w="718"/>
+        <w:gridCol w:w="1419"/>
+        <w:gridCol w:w="1334"/>
+      </w:tblGrid>
+      <w:tr>
+        <w:trPr>
+          <w:trHeight w:val="193"/>
+        </w:trPr>
+        <w:tc>
+          <w:tcPr>
+            <w:tcW w:w="992" w:type="dxa"/>
+            <w:vMerge w:val="restart"/>
+          </w:tcPr>
+          <w:p>
+            <w:r>
+              <w:t>Network</w:t>
+            </w:r>
+          </w:p>
+        </w:tc>
+        <w:tc>
+          <w:tcPr>
+            <w:tcW w:w="1838" w:type="dxa"/>
+            <w:gridSpan w:val="2"/>
+            <w:vMerge w:val="restart"/>
+          </w:tcPr>
+          <w:p>
+            <w:r>
+              <w:t>Measurements</w:t>
+            </w:r>
+          </w:p>
+        </w:tc>
+        <w:tc>
+          <w:tcPr>
+            <w:tcW w:w="2015" w:type="dxa"/>
+            <w:gridSpan w:val="2"/>
+          </w:tcPr>
+          <w:p>
+            <w:r>
+              <w:t>Scenario MV</w:t>
+            </w:r>
+          </w:p>
+        </w:tc>
+        <w:tc>
+          <w:tcPr>
+            <w:tcW w:w="1397" w:type="dxa"/>
+            <w:gridSpan w:val="2"/>
+          </w:tcPr>
+          <w:p>
+            <w:r>
+              <w:t>Scenario LV</w:t>
+            </w:r>
+          </w:p>
+        </w:tc>
+        <w:tc>
+          <w:tcPr>
+            <w:tcW w:w="1426" w:type="dxa"/>
+            <w:vMerge w:val="restart"/>
+          </w:tcPr>
+          <w:p>
+            <w:r>
+              <w:t xml:space="preserve">Scenario Combined </w:t>
+            </w:r>
+          </w:p>
+        </w:tc>
+        <w:tc>
+          <w:tcPr>
+            <w:tcW w:w="1348" w:type="dxa"/>
+            <w:vMerge w:val="restart"/>
+          </w:tcPr>
+          <w:p>
+            <w:r>
+              <w:t>Time Series</w:t>
+            </w:r>
+          </w:p>
+        </w:tc>
+      </w:tr>
+      <w:tr>
+        <w:trPr>
+          <w:trHeight w:val="434"/>
+        </w:trPr>
+        <w:tc>
+          <w:tcPr>
+            <w:tcW w:w="992" w:type="dxa"/>
+            <w:vMerge/>
+          </w:tcPr>
+          <w:p/>
+        </w:tc>
+        <w:tc>
+          <w:tcPr>
+            <w:tcW w:w="1838" w:type="dxa"/>
+            <w:gridSpan w:val="2"/>
+            <w:vMerge/>
+          </w:tcPr>
+          <w:p/>
+        </w:tc>
+        <w:tc>
+          <w:tcPr>
+            <w:tcW w:w="1134" w:type="dxa"/>
+          </w:tcPr>
+          <w:p>
+            <w:r>
+              <w:t>High load, low DER gen.</w:t>
+            </w:r>
+          </w:p>
+        </w:tc>
+        <w:tc>
+          <w:tcPr>
+            <w:tcW w:w="881" w:type="dxa"/>
+          </w:tcPr>
+          <w:p>
+            <w:r>
+              <w:t>Low load high DER gen.</w:t>
+            </w:r>
+          </w:p>
+        </w:tc>
+        <w:tc>
+          <w:tcPr>
+            <w:tcW w:w="708" w:type="dxa"/>
+          </w:tcPr>
+          <w:p>
+            <w:r>
+              <w:t>High load, low DER gen.</w:t>
+            </w:r>
+          </w:p>
+        </w:tc>
+        <w:tc>
+          <w:tcPr>
+            <w:tcW w:w="689" w:type="dxa"/>
+          </w:tcPr>
+          <w:p>
+            <w:r>
+              <w:t>Low load high DER gen.</w:t>
+            </w:r>
+          </w:p>
+        </w:tc>
+        <w:tc>
+          <w:tcPr>
+            <w:tcW w:w="1426" w:type="dxa"/>
+            <w:vMerge/>
+          </w:tcPr>
+          <w:p/>
+        </w:tc>
+        <w:tc>
+          <w:tcPr>
+            <w:tcW w:w="1348" w:type="dxa"/>
+            <w:vMerge/>
+          </w:tcPr>
+          <w:p/>
+        </w:tc>
+      </w:tr>
+      <w:tr>
+        <w:trPr>
+          <w:trHeight w:val="39"/>
+        </w:trPr>
+        <w:tc>
+          <w:tcPr>
+            <w:tcW w:w="992" w:type="dxa"/>
+            <w:vMerge w:val="restart"/>
+          </w:tcPr>
+          <w:p>
+            <w:r>
+              <w:t>MV</w:t>
+            </w:r>
+          </w:p>
+        </w:tc>
+        <w:tc>
+          <w:tcPr>
+            <w:tcW w:w="988" w:type="dxa"/>
+            <w:vMerge w:val="restart"/>
+          </w:tcPr>
+          <w:p>
+            <w:r>
+              <w:t xml:space="preserve">Bus </w:t>
+            </w:r>
+          </w:p>
+          <w:p>
+            <w:r>
+              <w:t>Voltage</w:t>
+            </w:r>
+          </w:p>
+        </w:tc>
+        <w:tc>
+          <w:tcPr>
+            <w:tcW w:w="850" w:type="dxa"/>
+          </w:tcPr>
+          <w:p>
+            <w:r>
+              <w:t>min</w:t>
+            </w:r>
+          </w:p>
+        </w:tc>
+        <w:tc>
+          <w:tcPr>
+            <w:tcW w:w="1134" w:type="dxa"/>
+          </w:tcPr>
+          <w:p>
+            <w:pPr>
+              <w:jc w:val="center"/>
+            </w:pPr>
+            <w:r>
+              <w:t>0.9</w:t>
+            </w:r>
+            <w:r>
+              <w:t>02</w:t>
+            </w:r>
+          </w:p>
+        </w:tc>
+        <w:tc>
+          <w:tcPr>
+            <w:tcW w:w="881" w:type="dxa"/>
+          </w:tcPr>
+          <w:p>
+            <w:pPr>
+              <w:jc w:val="center"/>
+            </w:pPr>
+            <w:r>
+              <w:t>1.02</w:t>
+            </w:r>
+          </w:p>
+        </w:tc>
+        <w:tc>
+          <w:tcPr>
+            <w:tcW w:w="1397" w:type="dxa"/>
+            <w:gridSpan w:val="2"/>
+            <w:vMerge w:val="restart"/>
+            <w:shd w:val="clear" w:color="auto" w:fill="8EAADB" w:themeFill="accent1" w:themeFillTint="99"/>
+          </w:tcPr>
+          <w:p>
+            <w:pPr>
+              <w:jc w:val="center"/>
+            </w:pPr>
+          </w:p>
+        </w:tc>
+        <w:tc>
+          <w:tcPr>
+            <w:tcW w:w="1426" w:type="dxa"/>
+          </w:tcPr>
+          <w:p>
+            <w:pPr>
+              <w:jc w:val="center"/>
+            </w:pPr>
+            <w:r>
+              <w:t>0.9</w:t>
+            </w:r>
+            <w:r>
+              <w:t>02</w:t>
+            </w:r>
+          </w:p>
+        </w:tc>
+        <w:tc>
+          <w:tcPr>
+            <w:tcW w:w="1348" w:type="dxa"/>
+          </w:tcPr>
+          <w:p>
+            <w:pPr>
+              <w:jc w:val="center"/>
+            </w:pPr>
+          </w:p>
+        </w:tc>
+      </w:tr>
+      <w:tr>
+        <w:trPr>
+          <w:trHeight w:val="36"/>
+        </w:trPr>
+        <w:tc>
+          <w:tcPr>
+            <w:tcW w:w="992" w:type="dxa"/>
+            <w:vMerge/>
+          </w:tcPr>
+          <w:p/>
+        </w:tc>
+        <w:tc>
+          <w:tcPr>
+            <w:tcW w:w="988" w:type="dxa"/>
+            <w:vMerge/>
+          </w:tcPr>
+          <w:p/>
+        </w:tc>
+        <w:tc>
+          <w:tcPr>
+            <w:tcW w:w="850" w:type="dxa"/>
+          </w:tcPr>
+          <w:p>
+            <w:r>
+              <w:t>max</w:t>
+            </w:r>
+          </w:p>
+        </w:tc>
+        <w:tc>
+          <w:tcPr>
+            <w:tcW w:w="1134" w:type="dxa"/>
+          </w:tcPr>
+          <w:p>
+            <w:pPr>
+              <w:jc w:val="center"/>
+            </w:pPr>
+            <w:r>
+              <w:t>1.03</w:t>
+            </w:r>
+          </w:p>
+        </w:tc>
+        <w:tc>
+          <w:tcPr>
+            <w:tcW w:w="881" w:type="dxa"/>
+          </w:tcPr>
+          <w:p>
+            <w:pPr>
+              <w:jc w:val="center"/>
+            </w:pPr>
+            <w:r>
+              <w:t>1.06</w:t>
+            </w:r>
+          </w:p>
+        </w:tc>
+        <w:tc>
+          <w:tcPr>
+            <w:tcW w:w="1397" w:type="dxa"/>
+            <w:gridSpan w:val="2"/>
+            <w:vMerge/>
+            <w:shd w:val="clear" w:color="auto" w:fill="8EAADB" w:themeFill="accent1" w:themeFillTint="99"/>
+          </w:tcPr>
+          <w:p>
+            <w:pPr>
+              <w:jc w:val="center"/>
+            </w:pPr>
+          </w:p>
+        </w:tc>
+        <w:tc>
+          <w:tcPr>
+            <w:tcW w:w="1426" w:type="dxa"/>
+          </w:tcPr>
+          <w:p>
+            <w:pPr>
+              <w:jc w:val="center"/>
+            </w:pPr>
+            <w:r>
+              <w:t>1.06</w:t>
+            </w:r>
+          </w:p>
+        </w:tc>
+        <w:tc>
+          <w:tcPr>
+            <w:tcW w:w="1348" w:type="dxa"/>
+          </w:tcPr>
+          <w:p>
+            <w:pPr>
+              <w:jc w:val="center"/>
+            </w:pPr>
+          </w:p>
+        </w:tc>
+      </w:tr>
+      <w:tr>
+        <w:trPr>
+          <w:trHeight w:val="36"/>
+        </w:trPr>
+        <w:tc>
+          <w:tcPr>
+            <w:tcW w:w="992" w:type="dxa"/>
+            <w:vMerge/>
+          </w:tcPr>
+          <w:p/>
+        </w:tc>
+        <w:tc>
+          <w:tcPr>
+            <w:tcW w:w="988" w:type="dxa"/>
+            <w:vMerge/>
+          </w:tcPr>
+          <w:p/>
+        </w:tc>
+        <w:tc>
+          <w:tcPr>
+            <w:tcW w:w="850" w:type="dxa"/>
+          </w:tcPr>
+          <w:p>
+            <w:r>
+              <w:t>mean</w:t>
+            </w:r>
+          </w:p>
+        </w:tc>
+        <w:tc>
+          <w:tcPr>
+            <w:tcW w:w="1134" w:type="dxa"/>
+          </w:tcPr>
+          <w:p>
+            <w:pPr>
+              <w:jc w:val="center"/>
+            </w:pPr>
+            <w:r>
+              <w:t>0.937</w:t>
+            </w:r>
+          </w:p>
+        </w:tc>
+        <w:tc>
+          <w:tcPr>
+            <w:tcW w:w="881" w:type="dxa"/>
+          </w:tcPr>
+          <w:p>
+            <w:pPr>
+              <w:jc w:val="center"/>
+            </w:pPr>
+            <w:r>
+              <w:t>1.04</w:t>
+            </w:r>
+          </w:p>
+        </w:tc>
+        <w:tc>
+          <w:tcPr>
+            <w:tcW w:w="1397" w:type="dxa"/>
+            <w:gridSpan w:val="2"/>
+            <w:vMerge/>
+            <w:shd w:val="clear" w:color="auto" w:fill="8EAADB" w:themeFill="accent1" w:themeFillTint="99"/>
+          </w:tcPr>
+          <w:p>
+            <w:pPr>
+              <w:jc w:val="center"/>
+            </w:pPr>
+          </w:p>
+        </w:tc>
+        <w:tc>
+          <w:tcPr>
+            <w:tcW w:w="1426" w:type="dxa"/>
+          </w:tcPr>
+          <w:p>
+            <w:pPr>
+              <w:jc w:val="center"/>
+            </w:pPr>
+            <w:r>
+              <w:t>0.99</w:t>
+            </w:r>
+          </w:p>
+        </w:tc>
+        <w:tc>
+          <w:tcPr>
+            <w:tcW w:w="1348" w:type="dxa"/>
+          </w:tcPr>
+          <w:p>
+            <w:pPr>
+              <w:jc w:val="center"/>
+            </w:pPr>
+          </w:p>
+        </w:tc>
+      </w:tr>
+      <w:tr>
+        <w:trPr>
+          <w:trHeight w:val="36"/>
+        </w:trPr>
+        <w:tc>
+          <w:tcPr>
+            <w:tcW w:w="992" w:type="dxa"/>
+            <w:vMerge/>
+          </w:tcPr>
+          <w:p/>
+        </w:tc>
+        <w:tc>
+          <w:tcPr>
+            <w:tcW w:w="988" w:type="dxa"/>
+            <w:vMerge w:val="restart"/>
+          </w:tcPr>
+          <w:p>
+            <w:r>
+              <w:t>Line</w:t>
+            </w:r>
+          </w:p>
+          <w:p>
+            <w:r>
+              <w:t>Loading</w:t>
+            </w:r>
+          </w:p>
+        </w:tc>
+        <w:tc>
+          <w:tcPr>
+            <w:tcW w:w="850" w:type="dxa"/>
+          </w:tcPr>
+          <w:p>
+            <w:r>
+              <w:t>max</w:t>
+            </w:r>
+          </w:p>
+        </w:tc>
+        <w:tc>
+          <w:tcPr>
+            <w:tcW w:w="1134" w:type="dxa"/>
+          </w:tcPr>
+          <w:p>
+            <w:pPr>
+              <w:jc w:val="center"/>
+            </w:pPr>
+            <w:r>
+              <w:t>99.88</w:t>
+            </w:r>
+          </w:p>
+        </w:tc>
+        <w:tc>
+          <w:tcPr>
+            <w:tcW w:w="881" w:type="dxa"/>
+          </w:tcPr>
+          <w:p>
+            <w:pPr>
+              <w:jc w:val="center"/>
+            </w:pPr>
+            <w:r>
+              <w:t>64.30</w:t>
+            </w:r>
+          </w:p>
+        </w:tc>
+        <w:tc>
+          <w:tcPr>
+            <w:tcW w:w="1397" w:type="dxa"/>
+            <w:gridSpan w:val="2"/>
+            <w:vMerge/>
+            <w:shd w:val="clear" w:color="auto" w:fill="8EAADB" w:themeFill="accent1" w:themeFillTint="99"/>
+          </w:tcPr>
+          <w:p>
+            <w:pPr>
+              <w:jc w:val="center"/>
+            </w:pPr>
+          </w:p>
+        </w:tc>
+        <w:tc>
+          <w:tcPr>
+            <w:tcW w:w="1426" w:type="dxa"/>
+          </w:tcPr>
+          <w:p>
+            <w:pPr>
+              <w:jc w:val="center"/>
+            </w:pPr>
+            <w:r>
+              <w:t>99.98</w:t>
+            </w:r>
+          </w:p>
+        </w:tc>
+        <w:tc>
+          <w:tcPr>
+            <w:tcW w:w="1348" w:type="dxa"/>
+          </w:tcPr>
+          <w:p>
+            <w:pPr>
+              <w:jc w:val="center"/>
+            </w:pPr>
+          </w:p>
+        </w:tc>
+      </w:tr>
+      <w:tr>
+        <w:trPr>
+          <w:trHeight w:val="36"/>
+        </w:trPr>
+        <w:tc>
+          <w:tcPr>
+            <w:tcW w:w="992" w:type="dxa"/>
+            <w:vMerge/>
+          </w:tcPr>
+          <w:p/>
+        </w:tc>
+        <w:tc>
+          <w:tcPr>
+            <w:tcW w:w="988" w:type="dxa"/>
+            <w:vMerge/>
+          </w:tcPr>
+          <w:p/>
+        </w:tc>
+        <w:tc>
+          <w:tcPr>
+            <w:tcW w:w="850" w:type="dxa"/>
+          </w:tcPr>
+          <w:p>
+            <w:r>
+              <w:t>mean</w:t>
+            </w:r>
+          </w:p>
+        </w:tc>
+        <w:tc>
+          <w:tcPr>
+            <w:tcW w:w="1134" w:type="dxa"/>
+          </w:tcPr>
+          <w:p>
+            <w:pPr>
+              <w:jc w:val="center"/>
+            </w:pPr>
+            <w:r>
+              <w:t>27.44</w:t>
+            </w:r>
+          </w:p>
+        </w:tc>
+        <w:tc>
+          <w:tcPr>
+            <w:tcW w:w="881" w:type="dxa"/>
+          </w:tcPr>
+          <w:p>
+            <w:pPr>
+              <w:jc w:val="center"/>
+            </w:pPr>
+            <w:r>
+              <w:t>17.58</w:t>
+            </w:r>
+          </w:p>
+        </w:tc>
+        <w:tc>
+          <w:tcPr>
+            <w:tcW w:w="1397" w:type="dxa"/>
+            <w:gridSpan w:val="2"/>
+            <w:vMerge/>
+            <w:shd w:val="clear" w:color="auto" w:fill="8EAADB" w:themeFill="accent1" w:themeFillTint="99"/>
+          </w:tcPr>
+          <w:p>
+            <w:pPr>
+              <w:jc w:val="center"/>
+            </w:pPr>
+          </w:p>
+        </w:tc>
+        <w:tc>
+          <w:tcPr>
+            <w:tcW w:w="1426" w:type="dxa"/>
+          </w:tcPr>
+          <w:p>
+            <w:pPr>
+              <w:jc w:val="center"/>
+            </w:pPr>
+            <w:r>
+              <w:t>22.51</w:t>
+            </w:r>
+          </w:p>
+        </w:tc>
+        <w:tc>
+          <w:tcPr>
+            <w:tcW w:w="1348" w:type="dxa"/>
+          </w:tcPr>
+          <w:p>
+            <w:pPr>
+              <w:jc w:val="center"/>
+            </w:pPr>
+          </w:p>
+        </w:tc>
+      </w:tr>
+      <w:tr>
+        <w:trPr>
+          <w:trHeight w:val="39"/>
+        </w:trPr>
+        <w:tc>
+          <w:tcPr>
+            <w:tcW w:w="992" w:type="dxa"/>
+            <w:vMerge w:val="restart"/>
+          </w:tcPr>
+          <w:p>
+            <w:r>
+              <w:t>LV</w:t>
+            </w:r>
+          </w:p>
+        </w:tc>
+        <w:tc>
+          <w:tcPr>
+            <w:tcW w:w="988" w:type="dxa"/>
+            <w:vMerge w:val="restart"/>
+          </w:tcPr>
+          <w:p>
+            <w:r>
+              <w:t xml:space="preserve">Bus </w:t>
+            </w:r>
+          </w:p>
+          <w:p>
+            <w:r>
+              <w:t>Voltage</w:t>
+            </w:r>
+          </w:p>
+        </w:tc>
+        <w:tc>
+          <w:tcPr>
+            <w:tcW w:w="850" w:type="dxa"/>
+          </w:tcPr>
+          <w:p>
+            <w:r>
+              <w:t>min</w:t>
+            </w:r>
+          </w:p>
+        </w:tc>
+        <w:tc>
+          <w:tcPr>
+            <w:tcW w:w="2015" w:type="dxa"/>
+            <w:gridSpan w:val="2"/>
+            <w:vMerge w:val="restart"/>
+            <w:shd w:val="clear" w:color="auto" w:fill="8EAADB" w:themeFill="accent1" w:themeFillTint="99"/>
+          </w:tcPr>
+          <w:p/>
+        </w:tc>
+        <w:tc>
+          <w:tcPr>
+            <w:tcW w:w="708" w:type="dxa"/>
+          </w:tcPr>
+          <w:p>
+            <w:pPr>
+              <w:jc w:val="center"/>
+            </w:pPr>
+            <w:r>
+              <w:t>0.91</w:t>
+            </w:r>
+          </w:p>
+        </w:tc>
+        <w:tc>
+          <w:tcPr>
+            <w:tcW w:w="689" w:type="dxa"/>
+          </w:tcPr>
+          <w:p>
+            <w:pPr>
+              <w:jc w:val="center"/>
+            </w:pPr>
+            <w:r>
+              <w:t>1.0</w:t>
+            </w:r>
+          </w:p>
+        </w:tc>
+        <w:tc>
+          <w:tcPr>
+            <w:tcW w:w="1426" w:type="dxa"/>
+          </w:tcPr>
+          <w:p>
+            <w:pPr>
+              <w:jc w:val="center"/>
+            </w:pPr>
+            <w:r>
+              <w:t>0.91</w:t>
+            </w:r>
+          </w:p>
+        </w:tc>
+        <w:tc>
+          <w:tcPr>
+            <w:tcW w:w="1348" w:type="dxa"/>
+          </w:tcPr>
+          <w:p>
+            <w:pPr>
+              <w:jc w:val="center"/>
+            </w:pPr>
+          </w:p>
+        </w:tc>
+      </w:tr>
+      <w:tr>
+        <w:trPr>
+          <w:trHeight w:val="36"/>
+        </w:trPr>
+        <w:tc>
+          <w:tcPr>
+            <w:tcW w:w="992" w:type="dxa"/>
+            <w:vMerge/>
+          </w:tcPr>
+          <w:p/>
+        </w:tc>
+        <w:tc>
+          <w:tcPr>
+            <w:tcW w:w="988" w:type="dxa"/>
+            <w:vMerge/>
+          </w:tcPr>
+          <w:p/>
+        </w:tc>
+        <w:tc>
+          <w:tcPr>
+            <w:tcW w:w="850" w:type="dxa"/>
+          </w:tcPr>
+          <w:p>
+            <w:r>
+              <w:t>max</w:t>
+            </w:r>
+          </w:p>
+        </w:tc>
+        <w:tc>
+          <w:tcPr>
+            <w:tcW w:w="2015" w:type="dxa"/>
+            <w:gridSpan w:val="2"/>
+            <w:vMerge/>
+            <w:shd w:val="clear" w:color="auto" w:fill="8EAADB" w:themeFill="accent1" w:themeFillTint="99"/>
+          </w:tcPr>
+          <w:p/>
+        </w:tc>
+        <w:tc>
+          <w:tcPr>
+            <w:tcW w:w="708" w:type="dxa"/>
+          </w:tcPr>
+          <w:p>
+            <w:pPr>
+              <w:jc w:val="center"/>
+            </w:pPr>
+            <w:r>
+              <w:t>1.0</w:t>
+            </w:r>
+          </w:p>
+        </w:tc>
+        <w:tc>
+          <w:tcPr>
+            <w:tcW w:w="689" w:type="dxa"/>
+          </w:tcPr>
+          <w:p>
+            <w:pPr>
+              <w:jc w:val="center"/>
+            </w:pPr>
+            <w:r>
+              <w:t>1.04</w:t>
+            </w:r>
+          </w:p>
+        </w:tc>
+        <w:tc>
+          <w:tcPr>
+            <w:tcW w:w="1426" w:type="dxa"/>
+          </w:tcPr>
+          <w:p>
+            <w:pPr>
+              <w:jc w:val="center"/>
+            </w:pPr>
+            <w:r>
+              <w:t>1.04</w:t>
+            </w:r>
+          </w:p>
+        </w:tc>
+        <w:tc>
+          <w:tcPr>
+            <w:tcW w:w="1348" w:type="dxa"/>
+          </w:tcPr>
+          <w:p>
+            <w:pPr>
+              <w:jc w:val="center"/>
+            </w:pPr>
+          </w:p>
+        </w:tc>
+      </w:tr>
+      <w:tr>
+        <w:trPr>
+          <w:trHeight w:val="36"/>
+        </w:trPr>
+        <w:tc>
+          <w:tcPr>
+            <w:tcW w:w="992" w:type="dxa"/>
+            <w:vMerge/>
+          </w:tcPr>
+          <w:p/>
+        </w:tc>
+        <w:tc>
+          <w:tcPr>
+            <w:tcW w:w="988" w:type="dxa"/>
+            <w:vMerge/>
+          </w:tcPr>
+          <w:p/>
+        </w:tc>
+        <w:tc>
+          <w:tcPr>
+            <w:tcW w:w="850" w:type="dxa"/>
+          </w:tcPr>
+          <w:p>
+            <w:r>
+              <w:t>mean</w:t>
+            </w:r>
+          </w:p>
+        </w:tc>
+        <w:tc>
+          <w:tcPr>
+            <w:tcW w:w="2015" w:type="dxa"/>
+            <w:gridSpan w:val="2"/>
+            <w:vMerge/>
+            <w:shd w:val="clear" w:color="auto" w:fill="8EAADB" w:themeFill="accent1" w:themeFillTint="99"/>
+          </w:tcPr>
+          <w:p/>
+        </w:tc>
+        <w:tc>
+          <w:tcPr>
+            <w:tcW w:w="708" w:type="dxa"/>
+          </w:tcPr>
+          <w:p>
+            <w:pPr>
+              <w:jc w:val="center"/>
+            </w:pPr>
+            <w:r>
+              <w:t>0.94</w:t>
+            </w:r>
+          </w:p>
+        </w:tc>
+        <w:tc>
+          <w:tcPr>
+            <w:tcW w:w="689" w:type="dxa"/>
+          </w:tcPr>
+          <w:p>
+            <w:pPr>
+              <w:jc w:val="center"/>
+            </w:pPr>
+            <w:r>
+              <w:t>1.02</w:t>
+            </w:r>
+          </w:p>
+        </w:tc>
+        <w:tc>
+          <w:tcPr>
+            <w:tcW w:w="1426" w:type="dxa"/>
+          </w:tcPr>
+          <w:p>
+            <w:pPr>
+              <w:jc w:val="center"/>
+            </w:pPr>
+            <w:r>
+              <w:t>0.98</w:t>
+            </w:r>
+          </w:p>
+        </w:tc>
+        <w:tc>
+          <w:tcPr>
+            <w:tcW w:w="1348" w:type="dxa"/>
+          </w:tcPr>
+          <w:p>
+            <w:pPr>
+              <w:jc w:val="center"/>
+            </w:pPr>
+          </w:p>
+        </w:tc>
+      </w:tr>
+      <w:tr>
+        <w:trPr>
+          <w:trHeight w:val="36"/>
+        </w:trPr>
+        <w:tc>
+          <w:tcPr>
+            <w:tcW w:w="992" w:type="dxa"/>
+            <w:vMerge/>
+          </w:tcPr>
+          <w:p/>
+        </w:tc>
+        <w:tc>
+          <w:tcPr>
+            <w:tcW w:w="988" w:type="dxa"/>
+            <w:vMerge w:val="restart"/>
+          </w:tcPr>
+          <w:p>
+            <w:r>
+              <w:t>Line</w:t>
+            </w:r>
+          </w:p>
+          <w:p>
+            <w:r>
+              <w:t>Loading</w:t>
+            </w:r>
+          </w:p>
+        </w:tc>
+        <w:tc>
+          <w:tcPr>
+            <w:tcW w:w="850" w:type="dxa"/>
+          </w:tcPr>
+          <w:p>
+            <w:r>
+              <w:t>max</w:t>
+            </w:r>
+          </w:p>
+        </w:tc>
+        <w:tc>
+          <w:tcPr>
+            <w:tcW w:w="2015" w:type="dxa"/>
+            <w:gridSpan w:val="2"/>
+            <w:vMerge/>
+            <w:shd w:val="clear" w:color="auto" w:fill="8EAADB" w:themeFill="accent1" w:themeFillTint="99"/>
+          </w:tcPr>
+          <w:p/>
+        </w:tc>
+        <w:tc>
+          <w:tcPr>
+            <w:tcW w:w="708" w:type="dxa"/>
+          </w:tcPr>
+          <w:p>
+            <w:pPr>
+              <w:jc w:val="center"/>
+            </w:pPr>
+            <w:r>
+              <w:t>32.52</w:t>
+            </w:r>
+          </w:p>
+        </w:tc>
+        <w:tc>
+          <w:tcPr>
+            <w:tcW w:w="689" w:type="dxa"/>
+          </w:tcPr>
+          <w:p>
+            <w:pPr>
+              <w:jc w:val="center"/>
+            </w:pPr>
+            <w:r>
+              <w:t>22.53</w:t>
+            </w:r>
+          </w:p>
+        </w:tc>
+        <w:tc>
+          <w:tcPr>
+            <w:tcW w:w="1426" w:type="dxa"/>
+          </w:tcPr>
+          <w:p>
+            <w:pPr>
+              <w:jc w:val="center"/>
+            </w:pPr>
+            <w:r>
+              <w:t>32.52</w:t>
+            </w:r>
+          </w:p>
+        </w:tc>
+        <w:tc>
+          <w:tcPr>
+            <w:tcW w:w="1348" w:type="dxa"/>
+          </w:tcPr>
+          <w:p>
+            <w:pPr>
+              <w:jc w:val="center"/>
+            </w:pPr>
+          </w:p>
+        </w:tc>
+      </w:tr>
+      <w:tr>
+        <w:trPr>
+          <w:trHeight w:val="51"/>
+        </w:trPr>
+        <w:tc>
+          <w:tcPr>
+            <w:tcW w:w="992" w:type="dxa"/>
+            <w:vMerge/>
+          </w:tcPr>
+          <w:p/>
+        </w:tc>
+        <w:tc>
+          <w:tcPr>
+            <w:tcW w:w="988" w:type="dxa"/>
+            <w:vMerge/>
+          </w:tcPr>
+          <w:p/>
+        </w:tc>
+        <w:tc>
+          <w:tcPr>
+            <w:tcW w:w="850" w:type="dxa"/>
+          </w:tcPr>
+          <w:p>
+            <w:r>
+              <w:t>mean</w:t>
+            </w:r>
+          </w:p>
+        </w:tc>
+        <w:tc>
+          <w:tcPr>
+            <w:tcW w:w="2015" w:type="dxa"/>
+            <w:gridSpan w:val="2"/>
+            <w:vMerge/>
+            <w:shd w:val="clear" w:color="auto" w:fill="8EAADB" w:themeFill="accent1" w:themeFillTint="99"/>
+          </w:tcPr>
+          <w:p/>
+        </w:tc>
+        <w:tc>
+          <w:tcPr>
+            <w:tcW w:w="708" w:type="dxa"/>
+          </w:tcPr>
+          <w:p>
+            <w:pPr>
+              <w:jc w:val="center"/>
+            </w:pPr>
+            <w:r>
+              <w:t>18.83</w:t>
+            </w:r>
+          </w:p>
+        </w:tc>
+        <w:tc>
+          <w:tcPr>
+            <w:tcW w:w="689" w:type="dxa"/>
+          </w:tcPr>
+          <w:p>
+            <w:pPr>
+              <w:jc w:val="center"/>
+            </w:pPr>
+            <w:r>
+              <w:t>18.83</w:t>
+            </w:r>
+          </w:p>
+        </w:tc>
+        <w:tc>
+          <w:tcPr>
+            <w:tcW w:w="1426" w:type="dxa"/>
+          </w:tcPr>
+          <w:p>
+            <w:pPr>
+              <w:jc w:val="center"/>
+            </w:pPr>
+            <w:r>
+              <w:t>18.83</w:t>
+            </w:r>
+          </w:p>
+        </w:tc>
+        <w:tc>
+          <w:tcPr>
+            <w:tcW w:w="1348" w:type="dxa"/>
+          </w:tcPr>
+          <w:p>
+            <w:pPr>
+              <w:jc w:val="center"/>
+            </w:pPr>
+          </w:p>
+        </w:tc>
+      </w:tr>
+    </w:tbl>
+    <w:p/>
+    <w:p/>
     <w:sectPr>
       <w:pgSz w:w="11906" w:h="16838"/>
       <w:pgMar w:top="1440" w:right="1440" w:bottom="1440" w:left="1440" w:header="708" w:footer="708" w:gutter="0"/>
@@ -2641,6 +3971,25 @@
     <w:semiHidden/>
     <w:unhideWhenUsed/>
   </w:style>
+  <w:style w:type="table" w:styleId="TableGrid">
+    <w:name w:val="Table Grid"/>
+    <w:basedOn w:val="TableNormal"/>
+    <w:uiPriority w:val="39"/>
+    <w:rsid w:val="009B134D"/>
+    <w:pPr>
+      <w:spacing w:after="0" w:line="240" w:lineRule="auto"/>
+    </w:pPr>
+    <w:tblPr>
+      <w:tblBorders>
+        <w:top w:val="single" w:sz="4" w:space="0" w:color="auto"/>
+        <w:left w:val="single" w:sz="4" w:space="0" w:color="auto"/>
+        <w:bottom w:val="single" w:sz="4" w:space="0" w:color="auto"/>
+        <w:right w:val="single" w:sz="4" w:space="0" w:color="auto"/>
+        <w:insideH w:val="single" w:sz="4" w:space="0" w:color="auto"/>
+        <w:insideV w:val="single" w:sz="4" w:space="0" w:color="auto"/>
+      </w:tblBorders>
+    </w:tblPr>
+  </w:style>
 </w:styles>
 </file>
 
